--- a/Entrega Final/Relatório Final - PI4.docx
+++ b/Entrega Final/Relatório Final - PI4.docx
@@ -3412,6 +3412,20 @@
         <w:jc w:val="both"/>
         <w:rPr>
           <w:rFonts w:ascii="Arial" w:hAnsi="Arial" w:cs="Arial"/>
+        </w:rPr>
+      </w:pPr>
+      <w:r>
+        <w:rPr>
+          <w:rFonts w:ascii="Arial" w:hAnsi="Arial" w:cs="Arial"/>
+        </w:rPr>
+        <w:t>SCRUM ALLIANCE. Guia Scrum. Disponível em: https://www.scrumalliance.org. Acesso em: 12 out. 2025.</w:t>
+      </w:r>
+    </w:p>
+    <w:p>
+      <w:pPr>
+        <w:jc w:val="both"/>
+        <w:rPr>
+          <w:rFonts w:ascii="Arial" w:hAnsi="Arial" w:cs="Arial"/>
           <w:b/>
           <w:bCs/>
         </w:rPr>
@@ -3420,7 +3434,8 @@
         <w:rPr>
           <w:rFonts w:ascii="Arial" w:hAnsi="Arial" w:cs="Arial"/>
         </w:rPr>
-        <w:t>SCRUM ALLIANCE. Guia Scrum. Disponível em: https://www.scrumalliance.org. Acesso em: 12 out. 2025.</w:t>
+        <w:lastRenderedPageBreak/>
+        <w:t>///**///</w:t>
       </w:r>
       <w:r>
         <w:rPr>
@@ -3446,6 +3461,9 @@
     <w:p/>
     <w:p>
       <w:r>
+        <w:rPr>
+          <w:noProof/>
+        </w:rPr>
         <w:drawing>
           <wp:inline distT="0" distB="0" distL="0" distR="0" wp14:anchorId="7FCA4A81" wp14:editId="6769B476">
             <wp:extent cx="5580380" cy="2329815"/>
@@ -3485,6 +3503,9 @@
     </w:p>
     <w:p>
       <w:r>
+        <w:rPr>
+          <w:noProof/>
+        </w:rPr>
         <w:drawing>
           <wp:inline distT="0" distB="0" distL="0" distR="0" wp14:anchorId="31338FE1" wp14:editId="163527E5">
             <wp:extent cx="5580380" cy="2355850"/>
@@ -3524,6 +3545,9 @@
     </w:p>
     <w:p>
       <w:r>
+        <w:rPr>
+          <w:noProof/>
+        </w:rPr>
         <w:drawing>
           <wp:inline distT="0" distB="0" distL="0" distR="0" wp14:anchorId="01360C90" wp14:editId="654918FA">
             <wp:extent cx="5580380" cy="1075055"/>
@@ -3563,6 +3587,9 @@
     </w:p>
     <w:p>
       <w:r>
+        <w:rPr>
+          <w:noProof/>
+        </w:rPr>
         <w:lastRenderedPageBreak/>
         <w:drawing>
           <wp:inline distT="0" distB="0" distL="0" distR="0" wp14:anchorId="2489DC7C" wp14:editId="5F508505">
@@ -11754,6 +11781,19 @@
 </file>
 
 <file path=customXml/item2.xml><?xml version="1.0" encoding="utf-8"?>
+<?mso-contentType ?>
+<FormTemplates xmlns="http://schemas.microsoft.com/sharepoint/v3/contenttype/forms">
+  <Display>DocumentLibraryForm</Display>
+  <Edit>DocumentLibraryForm</Edit>
+  <New>DocumentLibraryForm</New>
+</FormTemplates>
+</file>
+
+<file path=customXml/item3.xml><?xml version="1.0" encoding="utf-8"?>
+<b:Sources xmlns:b="http://schemas.openxmlformats.org/officeDocument/2006/bibliography" xmlns="http://schemas.openxmlformats.org/officeDocument/2006/bibliography" SelectedStyle="\APASixthEditionOfficeOnline.xsl" StyleName="APA" Version="6"/>
+</file>
+
+<file path=customXml/item4.xml><?xml version="1.0" encoding="utf-8"?>
 <ct:contentTypeSchema xmlns:ct="http://schemas.microsoft.com/office/2006/metadata/contentType" xmlns:ma="http://schemas.microsoft.com/office/2006/metadata/properties/metaAttributes" ct:_="" ma:_="" ma:contentTypeName="Documento" ma:contentTypeID="0x0101000944CE655FD0734F8DA792903C54F74B" ma:contentTypeVersion="4" ma:contentTypeDescription="Crie um novo documento." ma:contentTypeScope="" ma:versionID="405ce8a08d2262c0eea2d2df37d9fc7c">
   <xsd:schema xmlns:xsd="http://www.w3.org/2001/XMLSchema" xmlns:xs="http://www.w3.org/2001/XMLSchema" xmlns:p="http://schemas.microsoft.com/office/2006/metadata/properties" xmlns:ns2="4b07ca14-2361-4688-99fb-896711991766" targetNamespace="http://schemas.microsoft.com/office/2006/metadata/properties" ma:root="true" ma:fieldsID="7a85b8c236a945a949b19f6c8d4deb53" ns2:_="">
     <xsd:import namespace="4b07ca14-2361-4688-99fb-896711991766"/>
@@ -11897,19 +11937,6 @@
 </ct:contentTypeSchema>
 </file>
 
-<file path=customXml/item3.xml><?xml version="1.0" encoding="utf-8"?>
-<b:Sources xmlns:b="http://schemas.openxmlformats.org/officeDocument/2006/bibliography" xmlns="http://schemas.openxmlformats.org/officeDocument/2006/bibliography" SelectedStyle="\APASixthEditionOfficeOnline.xsl" StyleName="APA" Version="6"/>
-</file>
-
-<file path=customXml/item4.xml><?xml version="1.0" encoding="utf-8"?>
-<?mso-contentType ?>
-<FormTemplates xmlns="http://schemas.microsoft.com/sharepoint/v3/contenttype/forms">
-  <Display>DocumentLibraryForm</Display>
-  <Edit>DocumentLibraryForm</Edit>
-  <New>DocumentLibraryForm</New>
-</FormTemplates>
-</file>
-
 <file path=customXml/itemProps1.xml><?xml version="1.0" encoding="utf-8"?>
 <ds:datastoreItem xmlns:ds="http://schemas.openxmlformats.org/officeDocument/2006/customXml" ds:itemID="{414F9995-6D9C-4EEB-AD3F-846A19DFC65A}">
   <ds:schemaRefs>
@@ -11921,6 +11948,22 @@
 </file>
 
 <file path=customXml/itemProps2.xml><?xml version="1.0" encoding="utf-8"?>
+<ds:datastoreItem xmlns:ds="http://schemas.openxmlformats.org/officeDocument/2006/customXml" ds:itemID="{DF96F1CD-23EB-4D28-9C49-ECBDBE65A97C}">
+  <ds:schemaRefs>
+    <ds:schemaRef ds:uri="http://schemas.microsoft.com/sharepoint/v3/contenttype/forms"/>
+  </ds:schemaRefs>
+</ds:datastoreItem>
+</file>
+
+<file path=customXml/itemProps3.xml><?xml version="1.0" encoding="utf-8"?>
+<ds:datastoreItem xmlns:ds="http://schemas.openxmlformats.org/officeDocument/2006/customXml" ds:itemID="{B514C3CA-4544-4A17-A4C8-5102806289EA}">
+  <ds:schemaRefs>
+    <ds:schemaRef ds:uri="http://schemas.openxmlformats.org/officeDocument/2006/bibliography"/>
+  </ds:schemaRefs>
+</ds:datastoreItem>
+</file>
+
+<file path=customXml/itemProps4.xml><?xml version="1.0" encoding="utf-8"?>
 <ds:datastoreItem xmlns:ds="http://schemas.openxmlformats.org/officeDocument/2006/customXml" ds:itemID="{D02042A9-766C-4D34-B45E-6DAD5990346F}">
   <ds:schemaRefs>
     <ds:schemaRef ds:uri="http://schemas.microsoft.com/office/2006/metadata/contentType"/>
@@ -11936,20 +11979,4 @@
     <ds:schemaRef ds:uri="http://schemas.microsoft.com/internal/obd"/>
   </ds:schemaRefs>
 </ds:datastoreItem>
-</file>
-
-<file path=customXml/itemProps3.xml><?xml version="1.0" encoding="utf-8"?>
-<ds:datastoreItem xmlns:ds="http://schemas.openxmlformats.org/officeDocument/2006/customXml" ds:itemID="{B514C3CA-4544-4A17-A4C8-5102806289EA}">
-  <ds:schemaRefs>
-    <ds:schemaRef ds:uri="http://schemas.openxmlformats.org/officeDocument/2006/bibliography"/>
-  </ds:schemaRefs>
-</ds:datastoreItem>
-</file>
-
-<file path=customXml/itemProps4.xml><?xml version="1.0" encoding="utf-8"?>
-<ds:datastoreItem xmlns:ds="http://schemas.openxmlformats.org/officeDocument/2006/customXml" ds:itemID="{DF96F1CD-23EB-4D28-9C49-ECBDBE65A97C}">
-  <ds:schemaRefs>
-    <ds:schemaRef ds:uri="http://schemas.microsoft.com/sharepoint/v3/contenttype/forms"/>
-  </ds:schemaRefs>
-</ds:datastoreItem>
 </file>